--- a/PlasmixProtQC/inst/extdata/Plasmix_template.docx
+++ b/PlasmixProtQC/inst/extdata/Plasmix_template.docx
@@ -898,6 +898,7 @@
     <w:uiPriority w:val="9"/>
     <w:unhideWhenUsed/>
     <w:qFormat/>
+    <w:rsid w:val="004A7FDC"/>
     <w:pPr>
       <w:keepNext/>
       <w:keepLines/>
@@ -908,7 +909,7 @@
       <w:rFonts w:eastAsiaTheme="majorEastAsia" w:cstheme="majorBidi"/>
       <w:b/>
       <w:bCs/>
-      <w:sz w:val="36"/>
+      <w:sz w:val="28"/>
       <w:szCs w:val="26"/>
     </w:rPr>
   </w:style>
@@ -920,6 +921,7 @@
     <w:uiPriority w:val="9"/>
     <w:unhideWhenUsed/>
     <w:qFormat/>
+    <w:rsid w:val="004A7FDC"/>
     <w:pPr>
       <w:keepNext/>
       <w:keepLines/>
@@ -930,7 +932,7 @@
       <w:rFonts w:eastAsiaTheme="majorEastAsia" w:cstheme="majorBidi"/>
       <w:b/>
       <w:bCs/>
-      <w:sz w:val="32"/>
+      <w:sz w:val="28"/>
     </w:rPr>
   </w:style>
   <w:style w:type="paragraph" w:styleId="4">
@@ -1293,12 +1295,14 @@
     <w:link w:val="2"/>
     <w:uiPriority w:val="9"/>
     <w:qFormat/>
+    <w:rsid w:val="004A7FDC"/>
     <w:rPr>
       <w:rFonts w:ascii="Arial" w:eastAsiaTheme="majorEastAsia" w:hAnsi="Arial" w:cstheme="majorBidi"/>
       <w:b/>
       <w:bCs/>
-      <w:sz w:val="36"/>
+      <w:sz w:val="28"/>
       <w:szCs w:val="26"/>
+      <w:lang w:eastAsia="en-US"/>
     </w:rPr>
   </w:style>
   <w:style w:type="character" w:customStyle="1" w:styleId="30">
@@ -1307,11 +1311,14 @@
     <w:link w:val="3"/>
     <w:uiPriority w:val="9"/>
     <w:qFormat/>
+    <w:rsid w:val="004A7FDC"/>
     <w:rPr>
       <w:rFonts w:ascii="Arial" w:eastAsiaTheme="majorEastAsia" w:hAnsi="Arial" w:cstheme="majorBidi"/>
       <w:b/>
       <w:bCs/>
-      <w:sz w:val="32"/>
+      <w:sz w:val="28"/>
+      <w:szCs w:val="24"/>
+      <w:lang w:eastAsia="en-US"/>
     </w:rPr>
   </w:style>
   <w:style w:type="paragraph" w:customStyle="1" w:styleId="ImageCaption">
